--- a/salida/kyber.docx
+++ b/salida/kyber.docx
@@ -8,6 +8,14 @@
       </w:pPr>
       <w:r>
         <w:t xml:space="preserve">titleTest</w:t>
+      </w:r>
+    </w:p>
+    <w:p>
+      <w:pPr>
+        <w:pStyle w:val="Subtitle"/>
+      </w:pPr>
+      <w:r>
+        <w:t xml:space="preserve">subtitleTest</w:t>
       </w:r>
     </w:p>
     <w:p>
@@ -337,7 +345,19 @@
         <w:pStyle w:val="FirstParagraph"/>
       </w:pPr>
       <w:r>
-        <w:t xml:space="preserve">Lorem ipsum dolor sit amet, consectetur adipiscing elit, sed do eiusmod tempor incididunt ut labore et dolore magna aliqua. Ut enim ad minim veniam, quis nostrud exercitation ullamco laboris nisi ut aliquip ex ea commodo consequat. Duis aute irure dolor in reprehenderit in voluptate velit esse cillum dolore eu fugiat nulla pariatur. Excepteur sint occaecat cupidatat non proident, sunt in culpa qui officia deserunt mollit anim id est laborum.</w:t>
+        <w:t xml:space="preserve">Lorem ipsum dolor sit amet, consectetur adipiscing elit, sed do eiusmod tempor incididunt ut labore et dolore magna aliqua.</w:t>
+      </w:r>
+      <w:r>
+        <w:t xml:space="preserve"> </w:t>
+      </w:r>
+      <w:r>
+        <w:rPr>
+          <w:rStyle w:val="IntenseEmphasis"/>
+        </w:rPr>
+        <w:t xml:space="preserve">Ut enim</w:t>
+      </w:r>
+      <w:r>
+        <w:t xml:space="preserve">, minim veniam, quis nostrud exercitation ullamco laboris nisi ut aliquip ex ea commodo consequat. Duis aute irure dolor in reprehenderit in voluptate velit esse cillum dolore eu fugiat nulla pariatur. Excepteur sint occaecat cupidatat non proident, sunt in culpa qui officia deserunt mollit anim id est laborum.</w:t>
       </w:r>
     </w:p>
     <w:p>
@@ -818,8 +838,12 @@
       </w:tr>
     </w:tbl>
     <w:sectPr>
-      <w:headerReference w:type="default" r:id="rId9"/>
-      <w:footerReference w:type="default" r:id="rId10"/>
+      <w:headerReference w:type="even" r:id="rId11"/>
+      <w:headerReference w:type="default" r:id="rId10"/>
+      <w:footerReference w:type="even" r:id="rId13"/>
+      <w:footerReference w:type="default" r:id="rId12"/>
+      <w:headerReference w:type="first" r:id="rId9"/>
+      <w:footerReference w:type="first" r:id="rId14"/>
       <w:pgSz w:w="12240" w:h="15840"/>
       <w:pgMar w:top="1417" w:right="1701" w:bottom="1417" w:left="1701" w:header="720" w:footer="720" w:gutter="0"/>
       <w:cols w:space="720"/>
@@ -834,6 +858,16 @@
 </file>
 
 <file path=word/footer1.xml><?xml version="1.0" encoding="utf-8"?>
+<w:ftr xmlns:wpc="http://schemas.microsoft.com/office/word/2010/wordprocessingCanvas" xmlns:mc="http://schemas.openxmlformats.org/markup-compatibility/2006" xmlns:o="urn:schemas-microsoft-com:office:office" xmlns:r="http://schemas.openxmlformats.org/officeDocument/2006/relationships" xmlns:m="http://schemas.openxmlformats.org/officeDocument/2006/math" xmlns:v="urn:schemas-microsoft-com:vml" xmlns:wp14="http://schemas.microsoft.com/office/word/2010/wordprocessingDrawing" xmlns:wp="http://schemas.openxmlformats.org/drawingml/2006/wordprocessingDrawing" xmlns:w10="urn:schemas-microsoft-com:office:word" xmlns:w="http://schemas.openxmlformats.org/wordprocessingml/2006/main" xmlns:w14="http://schemas.microsoft.com/office/word/2010/wordml" xmlns:w15="http://schemas.microsoft.com/office/word/2012/wordml" xmlns:wpg="http://schemas.microsoft.com/office/word/2010/wordprocessingGroup" xmlns:wpi="http://schemas.microsoft.com/office/word/2010/wordprocessingInk" xmlns:wne="http://schemas.microsoft.com/office/word/2006/wordml" xmlns:wps="http://schemas.microsoft.com/office/word/2010/wordprocessingShape" mc:Ignorable="w14 w15 wp14">
+  <w:p>
+    <w:pPr>
+      <w:pStyle w:val="Footer"/>
+    </w:pPr>
+  </w:p>
+</w:ftr>
+</file>
+
+<file path=word/footer2.xml><?xml version="1.0" encoding="utf-8"?>
 <w:ftr xmlns:wpc="http://schemas.microsoft.com/office/word/2010/wordprocessingCanvas" xmlns:mc="http://schemas.openxmlformats.org/markup-compatibility/2006" xmlns:o="urn:schemas-microsoft-com:office:office" xmlns:r="http://schemas.openxmlformats.org/officeDocument/2006/relationships" xmlns:m="http://schemas.openxmlformats.org/officeDocument/2006/math" xmlns:v="urn:schemas-microsoft-com:vml" xmlns:wp14="http://schemas.microsoft.com/office/word/2010/wordprocessingDrawing" xmlns:wp="http://schemas.openxmlformats.org/drawingml/2006/wordprocessingDrawing" xmlns:w10="urn:schemas-microsoft-com:office:word" xmlns:w="http://schemas.openxmlformats.org/wordprocessingml/2006/main" xmlns:w14="http://schemas.microsoft.com/office/word/2010/wordml" xmlns:w15="http://schemas.microsoft.com/office/word/2012/wordml" xmlns:wpg="http://schemas.microsoft.com/office/word/2010/wordprocessingGroup" xmlns:wpi="http://schemas.microsoft.com/office/word/2010/wordprocessingInk" xmlns:wne="http://schemas.microsoft.com/office/word/2006/wordml" xmlns:wps="http://schemas.microsoft.com/office/word/2010/wordprocessingShape" mc:Ignorable="w14 w15 wp14">
   <w:p/>
   <w:p>
@@ -872,7 +906,7 @@
         <w:noProof/>
         <w:sz w:val="16"/>
       </w:rPr>
-      <w:t>3</w:t>
+      <w:t>1</w:t>
     </w:r>
     <w:r>
       <w:rPr>
@@ -926,7 +960,98 @@
       </w:rPr>
       <w:t xml:space="preserve"> </w:t>
     </w:r>
+    <w:r>
+      <w:rPr>
+        <w:rFonts w:asciiTheme="majorHAnsi" w:hAnsiTheme="majorHAnsi"/>
+        <w:sz w:val="16"/>
+      </w:rPr>
+      <w:fldChar w:fldCharType="begin"/>
+    </w:r>
+    <w:r>
+      <w:rPr>
+        <w:rFonts w:asciiTheme="majorHAnsi" w:hAnsiTheme="majorHAnsi"/>
+        <w:sz w:val="16"/>
+      </w:rPr>
+      <w:instrText xml:space="preserve"> DOCPROPERTY  sep_title  \* MERGEFORMAT </w:instrText>
+    </w:r>
+    <w:r>
+      <w:rPr>
+        <w:rFonts w:asciiTheme="majorHAnsi" w:hAnsiTheme="majorHAnsi"/>
+        <w:sz w:val="16"/>
+      </w:rPr>
+      <w:fldChar w:fldCharType="separate"/>
+    </w:r>
+    <w:proofErr w:type="spellStart"/>
+    <w:r>
+      <w:rPr>
+        <w:rFonts w:asciiTheme="majorHAnsi" w:hAnsiTheme="majorHAnsi"/>
+        <w:sz w:val="16"/>
+      </w:rPr>
+      <w:t>sep_title</w:t>
+    </w:r>
+    <w:proofErr w:type="spellEnd"/>
+    <w:r>
+      <w:rPr>
+        <w:rFonts w:asciiTheme="majorHAnsi" w:hAnsiTheme="majorHAnsi"/>
+        <w:sz w:val="16"/>
+      </w:rPr>
+      <w:fldChar w:fldCharType="end"/>
+    </w:r>
+    <w:r>
+      <w:rPr>
+        <w:rFonts w:asciiTheme="majorHAnsi" w:hAnsiTheme="majorHAnsi"/>
+        <w:sz w:val="16"/>
+      </w:rPr>
+      <w:t xml:space="preserve"> </w:t>
+    </w:r>
+    <w:r>
+      <w:rPr>
+        <w:rFonts w:asciiTheme="majorHAnsi" w:hAnsiTheme="majorHAnsi"/>
+        <w:sz w:val="16"/>
+      </w:rPr>
+      <w:fldChar w:fldCharType="begin"/>
+    </w:r>
+    <w:r>
+      <w:rPr>
+        <w:rFonts w:asciiTheme="majorHAnsi" w:hAnsiTheme="majorHAnsi"/>
+        <w:sz w:val="16"/>
+      </w:rPr>
+      <w:instrText xml:space="preserve"> DOCPROPERTY  subtitle  \* MERGEFORMAT </w:instrText>
+    </w:r>
+    <w:r>
+      <w:rPr>
+        <w:rFonts w:asciiTheme="majorHAnsi" w:hAnsiTheme="majorHAnsi"/>
+        <w:sz w:val="16"/>
+      </w:rPr>
+      <w:fldChar w:fldCharType="separate"/>
+    </w:r>
+    <w:r>
+      <w:rPr>
+        <w:rFonts w:asciiTheme="majorHAnsi" w:hAnsiTheme="majorHAnsi"/>
+        <w:sz w:val="16"/>
+      </w:rPr>
+      <w:t>subtitle</w:t>
+    </w:r>
+    <w:r>
+      <w:rPr>
+        <w:rFonts w:asciiTheme="majorHAnsi" w:hAnsiTheme="majorHAnsi"/>
+        <w:sz w:val="16"/>
+      </w:rPr>
+      <w:fldChar w:fldCharType="end"/>
+    </w:r>
   </w:p>
+  <w:p>
+    <w:pPr>
+      <w:pStyle w:val="Footer"/>
+    </w:pPr>
+    <w:bookmarkStart w:id="9" w:name="_GoBack"/>
+    <w:bookmarkEnd w:id="9"/>
+  </w:p>
+</w:ftr>
+</file>
+
+<file path=word/footer3.xml><?xml version="1.0" encoding="utf-8"?>
+<w:ftr xmlns:wpc="http://schemas.microsoft.com/office/word/2010/wordprocessingCanvas" xmlns:mc="http://schemas.openxmlformats.org/markup-compatibility/2006" xmlns:o="urn:schemas-microsoft-com:office:office" xmlns:r="http://schemas.openxmlformats.org/officeDocument/2006/relationships" xmlns:m="http://schemas.openxmlformats.org/officeDocument/2006/math" xmlns:v="urn:schemas-microsoft-com:vml" xmlns:wp14="http://schemas.microsoft.com/office/word/2010/wordprocessingDrawing" xmlns:wp="http://schemas.openxmlformats.org/drawingml/2006/wordprocessingDrawing" xmlns:w10="urn:schemas-microsoft-com:office:word" xmlns:w="http://schemas.openxmlformats.org/wordprocessingml/2006/main" xmlns:w14="http://schemas.microsoft.com/office/word/2010/wordml" xmlns:w15="http://schemas.microsoft.com/office/word/2012/wordml" xmlns:wpg="http://schemas.microsoft.com/office/word/2010/wordprocessingGroup" xmlns:wpi="http://schemas.microsoft.com/office/word/2010/wordprocessingInk" xmlns:wne="http://schemas.microsoft.com/office/word/2006/wordml" xmlns:wps="http://schemas.microsoft.com/office/word/2010/wordprocessingShape" mc:Ignorable="w14 w15 wp14">
   <w:p>
     <w:pPr>
       <w:pStyle w:val="Footer"/>
@@ -955,6 +1080,16 @@
 </file>
 
 <file path=word/header1.xml><?xml version="1.0" encoding="utf-8"?>
+<w:hdr xmlns:wpc="http://schemas.microsoft.com/office/word/2010/wordprocessingCanvas" xmlns:mc="http://schemas.openxmlformats.org/markup-compatibility/2006" xmlns:o="urn:schemas-microsoft-com:office:office" xmlns:r="http://schemas.openxmlformats.org/officeDocument/2006/relationships" xmlns:m="http://schemas.openxmlformats.org/officeDocument/2006/math" xmlns:v="urn:schemas-microsoft-com:vml" xmlns:wp14="http://schemas.microsoft.com/office/word/2010/wordprocessingDrawing" xmlns:wp="http://schemas.openxmlformats.org/drawingml/2006/wordprocessingDrawing" xmlns:w10="urn:schemas-microsoft-com:office:word" xmlns:w="http://schemas.openxmlformats.org/wordprocessingml/2006/main" xmlns:w14="http://schemas.microsoft.com/office/word/2010/wordml" xmlns:w15="http://schemas.microsoft.com/office/word/2012/wordml" xmlns:wpg="http://schemas.microsoft.com/office/word/2010/wordprocessingGroup" xmlns:wpi="http://schemas.microsoft.com/office/word/2010/wordprocessingInk" xmlns:wne="http://schemas.microsoft.com/office/word/2006/wordml" xmlns:wps="http://schemas.microsoft.com/office/word/2010/wordprocessingShape" mc:Ignorable="w14 w15 wp14">
+  <w:p>
+    <w:pPr>
+      <w:pStyle w:val="Header"/>
+    </w:pPr>
+  </w:p>
+</w:hdr>
+</file>
+
+<file path=word/header2.xml><?xml version="1.0" encoding="utf-8"?>
 <w:hdr xmlns:wpc="http://schemas.microsoft.com/office/word/2010/wordprocessingCanvas" xmlns:mc="http://schemas.openxmlformats.org/markup-compatibility/2006" xmlns:o="urn:schemas-microsoft-com:office:office" xmlns:r="http://schemas.openxmlformats.org/officeDocument/2006/relationships" xmlns:m="http://schemas.openxmlformats.org/officeDocument/2006/math" xmlns:v="urn:schemas-microsoft-com:vml" xmlns:wp14="http://schemas.microsoft.com/office/word/2010/wordprocessingDrawing" xmlns:wp="http://schemas.openxmlformats.org/drawingml/2006/wordprocessingDrawing" xmlns:w10="urn:schemas-microsoft-com:office:word" xmlns:w="http://schemas.openxmlformats.org/wordprocessingml/2006/main" xmlns:w14="http://schemas.microsoft.com/office/word/2010/wordml" xmlns:w15="http://schemas.microsoft.com/office/word/2012/wordml" xmlns:wpg="http://schemas.microsoft.com/office/word/2010/wordprocessingGroup" xmlns:wpi="http://schemas.microsoft.com/office/word/2010/wordprocessingInk" xmlns:wne="http://schemas.microsoft.com/office/word/2006/wordml" xmlns:wps="http://schemas.microsoft.com/office/word/2010/wordprocessingShape" mc:Ignorable="w14 w15 wp14">
   <w:p>
     <w:pPr>
@@ -1009,9 +1144,294 @@
 </w:hdr>
 </file>
 
+<file path=word/header3.xml><?xml version="1.0" encoding="utf-8"?>
+<w:hdr xmlns:wpc="http://schemas.microsoft.com/office/word/2010/wordprocessingCanvas" xmlns:mc="http://schemas.openxmlformats.org/markup-compatibility/2006" xmlns:o="urn:schemas-microsoft-com:office:office" xmlns:r="http://schemas.openxmlformats.org/officeDocument/2006/relationships" xmlns:m="http://schemas.openxmlformats.org/officeDocument/2006/math" xmlns:v="urn:schemas-microsoft-com:vml" xmlns:wp14="http://schemas.microsoft.com/office/word/2010/wordprocessingDrawing" xmlns:wp="http://schemas.openxmlformats.org/drawingml/2006/wordprocessingDrawing" xmlns:w10="urn:schemas-microsoft-com:office:word" xmlns:w="http://schemas.openxmlformats.org/wordprocessingml/2006/main" xmlns:w14="http://schemas.microsoft.com/office/word/2010/wordml" xmlns:w15="http://schemas.microsoft.com/office/word/2012/wordml" xmlns:wpg="http://schemas.microsoft.com/office/word/2010/wordprocessingGroup" xmlns:wpi="http://schemas.microsoft.com/office/word/2010/wordprocessingInk" xmlns:wne="http://schemas.microsoft.com/office/word/2006/wordml" xmlns:wps="http://schemas.microsoft.com/office/word/2010/wordprocessingShape" mc:Ignorable="w14 w15 wp14">
+  <w:p>
+    <w:pPr>
+      <w:pStyle w:val="Header"/>
+    </w:pPr>
+  </w:p>
+</w:hdr>
+</file>
+
 <file path=word/numbering.xml><?xml version="1.0" encoding="utf-8"?>
 <w:numbering xmlns:wpc="http://schemas.microsoft.com/office/word/2010/wordprocessingCanvas" xmlns:mc="http://schemas.openxmlformats.org/markup-compatibility/2006" xmlns:o="urn:schemas-microsoft-com:office:office" xmlns:r="http://schemas.openxmlformats.org/officeDocument/2006/relationships" xmlns:m="http://schemas.openxmlformats.org/officeDocument/2006/math" xmlns:v="urn:schemas-microsoft-com:vml" xmlns:wp14="http://schemas.microsoft.com/office/word/2010/wordprocessingDrawing" xmlns:wp="http://schemas.openxmlformats.org/drawingml/2006/wordprocessingDrawing" xmlns:w10="urn:schemas-microsoft-com:office:word" xmlns:w="http://schemas.openxmlformats.org/wordprocessingml/2006/main" xmlns:w14="http://schemas.microsoft.com/office/word/2010/wordml" xmlns:w15="http://schemas.microsoft.com/office/word/2012/wordml" xmlns:wpg="http://schemas.microsoft.com/office/word/2010/wordprocessingGroup" xmlns:wpi="http://schemas.microsoft.com/office/word/2010/wordprocessingInk" xmlns:wne="http://schemas.microsoft.com/office/word/2006/wordml" xmlns:wps="http://schemas.microsoft.com/office/word/2010/wordprocessingShape" mc:Ignorable="w14 w15 wp14">
   <w:abstractNum w:abstractNumId="0" w15:restartNumberingAfterBreak="0">
+    <w:nsid w:val="FFFFFF7C"/>
+    <w:multiLevelType w:val="singleLevel"/>
+    <w:tmpl w:val="511AAA06"/>
+    <w:lvl w:ilvl="0">
+      <w:start w:val="1"/>
+      <w:numFmt w:val="decimal"/>
+      <w:lvlText w:val="%1."/>
+      <w:lvlJc w:val="left"/>
+      <w:pPr>
+        <w:tabs>
+          <w:tab w:val="num" w:pos="1492"/>
+        </w:tabs>
+        <w:ind w:left="1492" w:hanging="360"/>
+      </w:pPr>
+    </w:lvl>
+  </w:abstractNum>
+  <w:abstractNum w:abstractNumId="1" w15:restartNumberingAfterBreak="0">
+    <w:nsid w:val="FFFFFF7D"/>
+    <w:multiLevelType w:val="singleLevel"/>
+    <w:tmpl w:val="D1B6CB16"/>
+    <w:lvl w:ilvl="0">
+      <w:start w:val="1"/>
+      <w:numFmt w:val="decimal"/>
+      <w:lvlText w:val="%1."/>
+      <w:lvlJc w:val="left"/>
+      <w:pPr>
+        <w:tabs>
+          <w:tab w:val="num" w:pos="1209"/>
+        </w:tabs>
+        <w:ind w:left="1209" w:hanging="360"/>
+      </w:pPr>
+    </w:lvl>
+  </w:abstractNum>
+  <w:abstractNum w:abstractNumId="2" w15:restartNumberingAfterBreak="0">
+    <w:nsid w:val="FFFFFF7E"/>
+    <w:multiLevelType w:val="singleLevel"/>
+    <w:tmpl w:val="34ECC3B6"/>
+    <w:lvl w:ilvl="0">
+      <w:start w:val="1"/>
+      <w:numFmt w:val="decimal"/>
+      <w:lvlText w:val="%1."/>
+      <w:lvlJc w:val="left"/>
+      <w:pPr>
+        <w:tabs>
+          <w:tab w:val="num" w:pos="926"/>
+        </w:tabs>
+        <w:ind w:left="926" w:hanging="360"/>
+      </w:pPr>
+    </w:lvl>
+  </w:abstractNum>
+  <w:abstractNum w:abstractNumId="3" w15:restartNumberingAfterBreak="0">
+    <w:nsid w:val="FFFFFF7F"/>
+    <w:multiLevelType w:val="singleLevel"/>
+    <w:tmpl w:val="20E2D25E"/>
+    <w:lvl w:ilvl="0">
+      <w:start w:val="1"/>
+      <w:numFmt w:val="decimal"/>
+      <w:lvlText w:val="%1."/>
+      <w:lvlJc w:val="left"/>
+      <w:pPr>
+        <w:tabs>
+          <w:tab w:val="num" w:pos="643"/>
+        </w:tabs>
+        <w:ind w:left="643" w:hanging="360"/>
+      </w:pPr>
+    </w:lvl>
+  </w:abstractNum>
+  <w:abstractNum w:abstractNumId="4" w15:restartNumberingAfterBreak="0">
+    <w:nsid w:val="FFFFFF80"/>
+    <w:multiLevelType w:val="singleLevel"/>
+    <w:tmpl w:val="86561E46"/>
+    <w:lvl w:ilvl="0">
+      <w:start w:val="1"/>
+      <w:numFmt w:val="bullet"/>
+      <w:lvlText w:val=""/>
+      <w:lvlJc w:val="left"/>
+      <w:pPr>
+        <w:tabs>
+          <w:tab w:val="num" w:pos="1492"/>
+        </w:tabs>
+        <w:ind w:left="1492" w:hanging="360"/>
+      </w:pPr>
+      <w:rPr>
+        <w:rFonts w:ascii="Symbol" w:hAnsi="Symbol" w:hint="default"/>
+      </w:rPr>
+    </w:lvl>
+  </w:abstractNum>
+  <w:abstractNum w:abstractNumId="5" w15:restartNumberingAfterBreak="0">
+    <w:nsid w:val="FFFFFF81"/>
+    <w:multiLevelType w:val="singleLevel"/>
+    <w:tmpl w:val="9B5803C0"/>
+    <w:lvl w:ilvl="0">
+      <w:start w:val="1"/>
+      <w:numFmt w:val="bullet"/>
+      <w:lvlText w:val=""/>
+      <w:lvlJc w:val="left"/>
+      <w:pPr>
+        <w:tabs>
+          <w:tab w:val="num" w:pos="1209"/>
+        </w:tabs>
+        <w:ind w:left="1209" w:hanging="360"/>
+      </w:pPr>
+      <w:rPr>
+        <w:rFonts w:ascii="Symbol" w:hAnsi="Symbol" w:hint="default"/>
+      </w:rPr>
+    </w:lvl>
+  </w:abstractNum>
+  <w:abstractNum w:abstractNumId="6" w15:restartNumberingAfterBreak="0">
+    <w:nsid w:val="FFFFFF82"/>
+    <w:multiLevelType w:val="singleLevel"/>
+    <w:tmpl w:val="A614F8EA"/>
+    <w:lvl w:ilvl="0">
+      <w:start w:val="1"/>
+      <w:numFmt w:val="bullet"/>
+      <w:lvlText w:val=""/>
+      <w:lvlJc w:val="left"/>
+      <w:pPr>
+        <w:tabs>
+          <w:tab w:val="num" w:pos="926"/>
+        </w:tabs>
+        <w:ind w:left="926" w:hanging="360"/>
+      </w:pPr>
+      <w:rPr>
+        <w:rFonts w:ascii="Symbol" w:hAnsi="Symbol" w:hint="default"/>
+      </w:rPr>
+    </w:lvl>
+  </w:abstractNum>
+  <w:abstractNum w:abstractNumId="7" w15:restartNumberingAfterBreak="0">
+    <w:nsid w:val="FFFFFF83"/>
+    <w:multiLevelType w:val="singleLevel"/>
+    <w:tmpl w:val="657CE262"/>
+    <w:lvl w:ilvl="0">
+      <w:start w:val="1"/>
+      <w:numFmt w:val="bullet"/>
+      <w:lvlText w:val=""/>
+      <w:lvlJc w:val="left"/>
+      <w:pPr>
+        <w:tabs>
+          <w:tab w:val="num" w:pos="643"/>
+        </w:tabs>
+        <w:ind w:left="643" w:hanging="360"/>
+      </w:pPr>
+      <w:rPr>
+        <w:rFonts w:ascii="Symbol" w:hAnsi="Symbol" w:hint="default"/>
+      </w:rPr>
+    </w:lvl>
+  </w:abstractNum>
+  <w:abstractNum w:abstractNumId="8" w15:restartNumberingAfterBreak="0">
+    <w:nsid w:val="FFFFFF88"/>
+    <w:multiLevelType w:val="singleLevel"/>
+    <w:tmpl w:val="3246FDAC"/>
+    <w:lvl w:ilvl="0">
+      <w:start w:val="1"/>
+      <w:numFmt w:val="decimal"/>
+      <w:lvlText w:val="%1."/>
+      <w:lvlJc w:val="left"/>
+      <w:pPr>
+        <w:tabs>
+          <w:tab w:val="num" w:pos="360"/>
+        </w:tabs>
+        <w:ind w:left="360" w:hanging="360"/>
+      </w:pPr>
+    </w:lvl>
+  </w:abstractNum>
+  <w:abstractNum w:abstractNumId="9" w15:restartNumberingAfterBreak="0">
+    <w:nsid w:val="FFFFFF89"/>
+    <w:multiLevelType w:val="singleLevel"/>
+    <w:tmpl w:val="EF36914E"/>
+    <w:lvl w:ilvl="0">
+      <w:start w:val="1"/>
+      <w:numFmt w:val="bullet"/>
+      <w:lvlText w:val=""/>
+      <w:lvlJc w:val="left"/>
+      <w:pPr>
+        <w:tabs>
+          <w:tab w:val="num" w:pos="360"/>
+        </w:tabs>
+        <w:ind w:left="360" w:hanging="360"/>
+      </w:pPr>
+      <w:rPr>
+        <w:rFonts w:ascii="Symbol" w:hAnsi="Symbol" w:hint="default"/>
+      </w:rPr>
+    </w:lvl>
+  </w:abstractNum>
+  <w:abstractNum w:abstractNumId="10" w15:restartNumberingAfterBreak="0">
+    <w:nsid w:val="157A1BB3"/>
+    <w:multiLevelType w:val="hybridMultilevel"/>
+    <w:tmpl w:val="46BAABF8"/>
+    <w:lvl w:ilvl="0" w:tplc="F2AEBD16">
+      <w:start w:val="1"/>
+      <w:numFmt w:val="decimal"/>
+      <w:pStyle w:val="ImageCaption"/>
+      <w:lvlText w:val="%1."/>
+      <w:lvlJc w:val="left"/>
+      <w:pPr>
+        <w:ind w:left="417" w:hanging="360"/>
+      </w:pPr>
+      <w:rPr>
+        <w:rFonts w:hint="default"/>
+      </w:rPr>
+    </w:lvl>
+    <w:lvl w:ilvl="1" w:tplc="340A0019" w:tentative="1">
+      <w:start w:val="1"/>
+      <w:numFmt w:val="lowerLetter"/>
+      <w:lvlText w:val="%2."/>
+      <w:lvlJc w:val="left"/>
+      <w:pPr>
+        <w:ind w:left="1486" w:hanging="360"/>
+      </w:pPr>
+    </w:lvl>
+    <w:lvl w:ilvl="2" w:tplc="340A001B" w:tentative="1">
+      <w:start w:val="1"/>
+      <w:numFmt w:val="lowerRoman"/>
+      <w:lvlText w:val="%3."/>
+      <w:lvlJc w:val="right"/>
+      <w:pPr>
+        <w:ind w:left="2206" w:hanging="180"/>
+      </w:pPr>
+    </w:lvl>
+    <w:lvl w:ilvl="3" w:tplc="340A000F" w:tentative="1">
+      <w:start w:val="1"/>
+      <w:numFmt w:val="decimal"/>
+      <w:lvlText w:val="%4."/>
+      <w:lvlJc w:val="left"/>
+      <w:pPr>
+        <w:ind w:left="2926" w:hanging="360"/>
+      </w:pPr>
+    </w:lvl>
+    <w:lvl w:ilvl="4" w:tplc="340A0019" w:tentative="1">
+      <w:start w:val="1"/>
+      <w:numFmt w:val="lowerLetter"/>
+      <w:lvlText w:val="%5."/>
+      <w:lvlJc w:val="left"/>
+      <w:pPr>
+        <w:ind w:left="3646" w:hanging="360"/>
+      </w:pPr>
+    </w:lvl>
+    <w:lvl w:ilvl="5" w:tplc="340A001B" w:tentative="1">
+      <w:start w:val="1"/>
+      <w:numFmt w:val="lowerRoman"/>
+      <w:lvlText w:val="%6."/>
+      <w:lvlJc w:val="right"/>
+      <w:pPr>
+        <w:ind w:left="4366" w:hanging="180"/>
+      </w:pPr>
+    </w:lvl>
+    <w:lvl w:ilvl="6" w:tplc="340A000F" w:tentative="1">
+      <w:start w:val="1"/>
+      <w:numFmt w:val="decimal"/>
+      <w:lvlText w:val="%7."/>
+      <w:lvlJc w:val="left"/>
+      <w:pPr>
+        <w:ind w:left="5086" w:hanging="360"/>
+      </w:pPr>
+    </w:lvl>
+    <w:lvl w:ilvl="7" w:tplc="340A0019" w:tentative="1">
+      <w:start w:val="1"/>
+      <w:numFmt w:val="lowerLetter"/>
+      <w:lvlText w:val="%8."/>
+      <w:lvlJc w:val="left"/>
+      <w:pPr>
+        <w:ind w:left="5806" w:hanging="360"/>
+      </w:pPr>
+    </w:lvl>
+    <w:lvl w:ilvl="8" w:tplc="340A001B" w:tentative="1">
+      <w:start w:val="1"/>
+      <w:numFmt w:val="lowerRoman"/>
+      <w:lvlText w:val="%9."/>
+      <w:lvlJc w:val="right"/>
+      <w:pPr>
+        <w:ind w:left="6526" w:hanging="180"/>
+      </w:pPr>
+    </w:lvl>
+  </w:abstractNum>
+  <w:abstractNum w:abstractNumId="11" w15:restartNumberingAfterBreak="0">
     <w:nsid w:val="170CD2DE"/>
     <w:multiLevelType w:val="multilevel"/>
     <w:tmpl w:val="0DDCED16"/>
@@ -1115,7 +1535,93 @@
       </w:pPr>
     </w:lvl>
   </w:abstractNum>
-  <w:abstractNum w:abstractNumId="1" w15:restartNumberingAfterBreak="0">
+  <w:abstractNum w:abstractNumId="12" w15:restartNumberingAfterBreak="0">
+    <w:nsid w:val="522D4EAB"/>
+    <w:multiLevelType w:val="hybridMultilevel"/>
+    <w:tmpl w:val="77A8D1E4"/>
+    <w:lvl w:ilvl="0" w:tplc="D1C62966">
+      <w:start w:val="1"/>
+      <w:numFmt w:val="decimal"/>
+      <w:lvlText w:val="%1."/>
+      <w:lvlJc w:val="left"/>
+      <w:pPr>
+        <w:ind w:left="360" w:hanging="360"/>
+      </w:pPr>
+    </w:lvl>
+    <w:lvl w:ilvl="1" w:tplc="340A0019" w:tentative="1">
+      <w:start w:val="1"/>
+      <w:numFmt w:val="lowerLetter"/>
+      <w:lvlText w:val="%2."/>
+      <w:lvlJc w:val="left"/>
+      <w:pPr>
+        <w:ind w:left="1440" w:hanging="360"/>
+      </w:pPr>
+    </w:lvl>
+    <w:lvl w:ilvl="2" w:tplc="340A001B" w:tentative="1">
+      <w:start w:val="1"/>
+      <w:numFmt w:val="lowerRoman"/>
+      <w:lvlText w:val="%3."/>
+      <w:lvlJc w:val="right"/>
+      <w:pPr>
+        <w:ind w:left="2160" w:hanging="180"/>
+      </w:pPr>
+    </w:lvl>
+    <w:lvl w:ilvl="3" w:tplc="340A000F" w:tentative="1">
+      <w:start w:val="1"/>
+      <w:numFmt w:val="decimal"/>
+      <w:lvlText w:val="%4."/>
+      <w:lvlJc w:val="left"/>
+      <w:pPr>
+        <w:ind w:left="2880" w:hanging="360"/>
+      </w:pPr>
+    </w:lvl>
+    <w:lvl w:ilvl="4" w:tplc="340A0019" w:tentative="1">
+      <w:start w:val="1"/>
+      <w:numFmt w:val="lowerLetter"/>
+      <w:lvlText w:val="%5."/>
+      <w:lvlJc w:val="left"/>
+      <w:pPr>
+        <w:ind w:left="3600" w:hanging="360"/>
+      </w:pPr>
+    </w:lvl>
+    <w:lvl w:ilvl="5" w:tplc="340A001B" w:tentative="1">
+      <w:start w:val="1"/>
+      <w:numFmt w:val="lowerRoman"/>
+      <w:lvlText w:val="%6."/>
+      <w:lvlJc w:val="right"/>
+      <w:pPr>
+        <w:ind w:left="4320" w:hanging="180"/>
+      </w:pPr>
+    </w:lvl>
+    <w:lvl w:ilvl="6" w:tplc="340A000F" w:tentative="1">
+      <w:start w:val="1"/>
+      <w:numFmt w:val="decimal"/>
+      <w:lvlText w:val="%7."/>
+      <w:lvlJc w:val="left"/>
+      <w:pPr>
+        <w:ind w:left="5040" w:hanging="360"/>
+      </w:pPr>
+    </w:lvl>
+    <w:lvl w:ilvl="7" w:tplc="340A0019" w:tentative="1">
+      <w:start w:val="1"/>
+      <w:numFmt w:val="lowerLetter"/>
+      <w:lvlText w:val="%8."/>
+      <w:lvlJc w:val="left"/>
+      <w:pPr>
+        <w:ind w:left="5760" w:hanging="360"/>
+      </w:pPr>
+    </w:lvl>
+    <w:lvl w:ilvl="8" w:tplc="340A001B" w:tentative="1">
+      <w:start w:val="1"/>
+      <w:numFmt w:val="lowerRoman"/>
+      <w:lvlText w:val="%9."/>
+      <w:lvlJc w:val="right"/>
+      <w:pPr>
+        <w:ind w:left="6480" w:hanging="180"/>
+      </w:pPr>
+    </w:lvl>
+  </w:abstractNum>
+  <w:abstractNum w:abstractNumId="13" w15:restartNumberingAfterBreak="0">
     <w:nsid w:val="52612B9E"/>
     <w:multiLevelType w:val="multilevel"/>
     <w:tmpl w:val="A2BA41F8"/>
@@ -1529,10 +2035,46 @@
     </w:lvl>
   </w:abstractNum>
   <w:num w:numId="1">
+    <w:abstractNumId w:val="11"/>
+  </w:num>
+  <w:num w:numId="2">
+    <w:abstractNumId w:val="13"/>
+  </w:num>
+  <w:num w:numId="3">
+    <w:abstractNumId w:val="9"/>
+  </w:num>
+  <w:num w:numId="4">
+    <w:abstractNumId w:val="7"/>
+  </w:num>
+  <w:num w:numId="5">
+    <w:abstractNumId w:val="6"/>
+  </w:num>
+  <w:num w:numId="6">
+    <w:abstractNumId w:val="5"/>
+  </w:num>
+  <w:num w:numId="7">
+    <w:abstractNumId w:val="4"/>
+  </w:num>
+  <w:num w:numId="8">
+    <w:abstractNumId w:val="8"/>
+  </w:num>
+  <w:num w:numId="9">
+    <w:abstractNumId w:val="3"/>
+  </w:num>
+  <w:num w:numId="10">
+    <w:abstractNumId w:val="2"/>
+  </w:num>
+  <w:num w:numId="11">
+    <w:abstractNumId w:val="1"/>
+  </w:num>
+  <w:num w:numId="12">
     <w:abstractNumId w:val="0"/>
   </w:num>
-  <w:num w:numId="2">
-    <w:abstractNumId w:val="1"/>
+  <w:num w:numId="13">
+    <w:abstractNumId w:val="12"/>
+  </w:num>
+  <w:num w:numId="14">
+    <w:abstractNumId w:val="10"/>
   </w:num>
   <w:num w:numId="1000">
     <w:abstractNumId w:val="990"/>
@@ -2272,7 +2814,7 @@
     <w:name w:val="Subtitle"/>
     <w:next w:val="BodyText"/>
     <w:qFormat/>
-    <w:rsid w:val="00A36428"/>
+    <w:rsid w:val="0009113A"/>
     <w:pPr>
       <w:spacing w:before="240"/>
       <w:jc w:val="center"/>
@@ -2281,9 +2823,9 @@
       <w:rFonts w:asciiTheme="majorHAnsi" w:eastAsiaTheme="majorEastAsia" w:hAnsiTheme="majorHAnsi" w:cstheme="majorBidi"/>
       <w:spacing w:val="-10"/>
       <w:kern w:val="28"/>
-      <w:sz w:val="30"/>
-      <w:szCs w:val="30"/>
-      <w:lang w:val="es-CL" w:eastAsia="es-CL"/>
+      <w:sz w:val="48"/>
+      <w:szCs w:val="48"/>
+      <w:lang w:eastAsia="es-CL"/>
     </w:rPr>
   </w:style>
   <w:style w:type="paragraph" w:customStyle="1" w:styleId="Author">
@@ -2408,13 +2950,32 @@
   <w:style w:type="paragraph" w:customStyle="1" w:styleId="TableCaption">
     <w:name w:val="Table Caption"/>
     <w:basedOn w:val="Caption"/>
+    <w:autoRedefine/>
+    <w:rsid w:val="00055618"/>
     <w:pPr>
       <w:keepNext/>
+      <w:jc w:val="center"/>
     </w:pPr>
+    <w:rPr>
+      <w:rFonts w:asciiTheme="majorHAnsi" w:hAnsiTheme="majorHAnsi"/>
+      <w:sz w:val="20"/>
+    </w:rPr>
   </w:style>
   <w:style w:type="paragraph" w:customStyle="1" w:styleId="ImageCaption">
     <w:name w:val="Image Caption"/>
     <w:basedOn w:val="Caption"/>
+    <w:autoRedefine/>
+    <w:rsid w:val="007401D3"/>
+    <w:pPr>
+      <w:numPr>
+        <w:numId w:val="14"/>
+      </w:numPr>
+      <w:ind w:left="357" w:hanging="357"/>
+    </w:pPr>
+    <w:rPr>
+      <w:rFonts w:asciiTheme="majorHAnsi" w:hAnsiTheme="majorHAnsi"/>
+      <w:sz w:val="20"/>
+    </w:rPr>
   </w:style>
   <w:style w:type="paragraph" w:customStyle="1" w:styleId="Figure">
     <w:name w:val="Figure"/>
@@ -2423,9 +2984,14 @@
   <w:style w:type="paragraph" w:customStyle="1" w:styleId="CaptionedFigure">
     <w:name w:val="Captioned Figure"/>
     <w:basedOn w:val="Figure"/>
+    <w:rsid w:val="00F70AED"/>
     <w:pPr>
       <w:keepNext/>
+      <w:spacing w:after="0"/>
     </w:pPr>
+    <w:rPr>
+      <w:rFonts w:asciiTheme="majorHAnsi" w:hAnsiTheme="majorHAnsi"/>
+    </w:rPr>
   </w:style>
   <w:style w:type="character" w:customStyle="1" w:styleId="CaptionChar">
     <w:name w:val="Caption Char"/>
@@ -2759,6 +3325,10 @@
     <w:rPr>
       <w:color w:val="808080"/>
     </w:rPr>
+  </w:style>
+  <w:style w:type="character" w:customStyle="1" w:styleId="IntenseEmphasis">
+    <w:name w:val="Intense Emphasis"/>
+    <w:basedOn w:val="BodyTextChar"/>
   </w:style>
   <w:style w:type="paragraph" w:customStyle="1" w:styleId="SourceCode">
     <w:name w:val="Source Code"/>

--- a/salida/kyber.docx
+++ b/salida/kyber.docx
@@ -375,7 +375,16 @@
         <w:pStyle w:val="FirstParagraph"/>
       </w:pPr>
       <w:r>
-        <w:t xml:space="preserve">Lorem ipsum dolor sit amet, consectetur adipiscing elit, sed do eiusmod tempor incididunt ut labore et dolore magna aliqua. Ut enim ad minim veniam, quis nostrud exercitation ullamco laboris nisi ut aliquip ex ea commodo consequat. Duis aute irure dolor in reprehenderit in voluptate velit esse cillum dolore eu fugiat nulla pariatur. Excepteur sint occaecat cupidatat non proident, sunt in culpa qui officia deserunt mollit anim id est laborum.</w:t>
+        <w:rPr>
+          <w:rStyle w:val="Resaltado"/>
+        </w:rPr>
+        <w:t xml:space="preserve">Lorem ipsum dolor</w:t>
+      </w:r>
+      <w:r>
+        <w:t xml:space="preserve"> </w:t>
+      </w:r>
+      <w:r>
+        <w:t xml:space="preserve">sit amet, consectetur adipiscing elit, sed do eiusmod tempor incididunt ut labore et dolore magna aliqua. Ut enim ad minim veniam, quis nostrud exercitation ullamco laboris nisi ut aliquip ex ea commodo consequat. Duis aute irure dolor in reprehenderit in voluptate velit esse cillum dolore eu fugiat nulla pariatur. Excepteur sint occaecat cupidatat non proident, sunt in culpa qui officia deserunt mollit anim id est laborum.</w:t>
       </w:r>
     </w:p>
     <w:p>
@@ -906,7 +915,7 @@
         <w:noProof/>
         <w:sz w:val="16"/>
       </w:rPr>
-      <w:t>1</w:t>
+      <w:t>3</w:t>
     </w:r>
     <w:r>
       <w:rPr>
@@ -1044,8 +1053,6 @@
     <w:pPr>
       <w:pStyle w:val="Footer"/>
     </w:pPr>
-    <w:bookmarkStart w:id="9" w:name="_GoBack"/>
-    <w:bookmarkEnd w:id="9"/>
   </w:p>
 </w:ftr>
 </file>
@@ -1159,7 +1166,7 @@
   <w:abstractNum w:abstractNumId="0" w15:restartNumberingAfterBreak="0">
     <w:nsid w:val="FFFFFF7C"/>
     <w:multiLevelType w:val="singleLevel"/>
-    <w:tmpl w:val="511AAA06"/>
+    <w:tmpl w:val="4D5A0E0C"/>
     <w:lvl w:ilvl="0">
       <w:start w:val="1"/>
       <w:numFmt w:val="decimal"/>
@@ -1176,7 +1183,7 @@
   <w:abstractNum w:abstractNumId="1" w15:restartNumberingAfterBreak="0">
     <w:nsid w:val="FFFFFF7D"/>
     <w:multiLevelType w:val="singleLevel"/>
-    <w:tmpl w:val="D1B6CB16"/>
+    <w:tmpl w:val="E30606B4"/>
     <w:lvl w:ilvl="0">
       <w:start w:val="1"/>
       <w:numFmt w:val="decimal"/>
@@ -1193,7 +1200,7 @@
   <w:abstractNum w:abstractNumId="2" w15:restartNumberingAfterBreak="0">
     <w:nsid w:val="FFFFFF7E"/>
     <w:multiLevelType w:val="singleLevel"/>
-    <w:tmpl w:val="34ECC3B6"/>
+    <w:tmpl w:val="846A7A86"/>
     <w:lvl w:ilvl="0">
       <w:start w:val="1"/>
       <w:numFmt w:val="decimal"/>
@@ -1210,7 +1217,7 @@
   <w:abstractNum w:abstractNumId="3" w15:restartNumberingAfterBreak="0">
     <w:nsid w:val="FFFFFF7F"/>
     <w:multiLevelType w:val="singleLevel"/>
-    <w:tmpl w:val="20E2D25E"/>
+    <w:tmpl w:val="99C0BEEE"/>
     <w:lvl w:ilvl="0">
       <w:start w:val="1"/>
       <w:numFmt w:val="decimal"/>
@@ -1227,7 +1234,7 @@
   <w:abstractNum w:abstractNumId="4" w15:restartNumberingAfterBreak="0">
     <w:nsid w:val="FFFFFF80"/>
     <w:multiLevelType w:val="singleLevel"/>
-    <w:tmpl w:val="86561E46"/>
+    <w:tmpl w:val="C9F443AA"/>
     <w:lvl w:ilvl="0">
       <w:start w:val="1"/>
       <w:numFmt w:val="bullet"/>
@@ -1247,7 +1254,7 @@
   <w:abstractNum w:abstractNumId="5" w15:restartNumberingAfterBreak="0">
     <w:nsid w:val="FFFFFF81"/>
     <w:multiLevelType w:val="singleLevel"/>
-    <w:tmpl w:val="9B5803C0"/>
+    <w:tmpl w:val="20C8011A"/>
     <w:lvl w:ilvl="0">
       <w:start w:val="1"/>
       <w:numFmt w:val="bullet"/>
@@ -1267,7 +1274,7 @@
   <w:abstractNum w:abstractNumId="6" w15:restartNumberingAfterBreak="0">
     <w:nsid w:val="FFFFFF82"/>
     <w:multiLevelType w:val="singleLevel"/>
-    <w:tmpl w:val="A614F8EA"/>
+    <w:tmpl w:val="848C939A"/>
     <w:lvl w:ilvl="0">
       <w:start w:val="1"/>
       <w:numFmt w:val="bullet"/>
@@ -1287,7 +1294,7 @@
   <w:abstractNum w:abstractNumId="7" w15:restartNumberingAfterBreak="0">
     <w:nsid w:val="FFFFFF83"/>
     <w:multiLevelType w:val="singleLevel"/>
-    <w:tmpl w:val="657CE262"/>
+    <w:tmpl w:val="EF1C91F2"/>
     <w:lvl w:ilvl="0">
       <w:start w:val="1"/>
       <w:numFmt w:val="bullet"/>
@@ -1307,7 +1314,7 @@
   <w:abstractNum w:abstractNumId="8" w15:restartNumberingAfterBreak="0">
     <w:nsid w:val="FFFFFF88"/>
     <w:multiLevelType w:val="singleLevel"/>
-    <w:tmpl w:val="3246FDAC"/>
+    <w:tmpl w:val="4C2C92E0"/>
     <w:lvl w:ilvl="0">
       <w:start w:val="1"/>
       <w:numFmt w:val="decimal"/>
@@ -1324,7 +1331,7 @@
   <w:abstractNum w:abstractNumId="9" w15:restartNumberingAfterBreak="0">
     <w:nsid w:val="FFFFFF89"/>
     <w:multiLevelType w:val="singleLevel"/>
-    <w:tmpl w:val="EF36914E"/>
+    <w:tmpl w:val="24BA7D48"/>
     <w:lvl w:ilvl="0">
       <w:start w:val="1"/>
       <w:numFmt w:val="bullet"/>
@@ -3001,6 +3008,7 @@
   <w:style w:type="character" w:customStyle="1" w:styleId="VerbatimChar">
     <w:name w:val="Verbatim Char"/>
     <w:basedOn w:val="CaptionChar"/>
+    <w:qFormat/>
     <w:rPr>
       <w:rFonts w:ascii="Consolas" w:hAnsi="Consolas"/>
       <w:sz w:val="22"/>
@@ -3324,6 +3332,20 @@
     <w:rsid w:val="00CF1941"/>
     <w:rPr>
       <w:color w:val="808080"/>
+    </w:rPr>
+  </w:style>
+  <w:style w:type="character" w:customStyle="1" w:styleId="Resaltado">
+    <w:name w:val="Resaltado"/>
+    <w:basedOn w:val="CaptionChar"/>
+    <w:uiPriority w:val="1"/>
+    <w:qFormat/>
+    <w:rsid w:val="0001346B"/>
+    <w:rPr>
+      <w:bdr w:val="none" w:sz="0" w:space="0" w:color="auto"/>
+      <w:shd w:val="clear" w:color="auto" w:fill="FFFF00"/>
+      <w14:shadow w14:blurRad="0" w14:dist="0" w14:dir="0" w14:sx="0" w14:sy="0" w14:kx="0" w14:ky="0" w14:algn="none">
+        <w14:srgbClr w14:val="000000"/>
+      </w14:shadow>
     </w:rPr>
   </w:style>
   <w:style w:type="character" w:customStyle="1" w:styleId="IntenseEmphasis">

--- a/salida/kyber.docx
+++ b/salida/kyber.docx
@@ -345,7 +345,16 @@
         <w:pStyle w:val="FirstParagraph"/>
       </w:pPr>
       <w:r>
-        <w:t xml:space="preserve">Lorem ipsum dolor sit amet, consectetur adipiscing elit, sed do eiusmod tempor incididunt ut labore et dolore magna aliqua.</w:t>
+        <w:rPr>
+          <w:rStyle w:val="VerbatimChar"/>
+        </w:rPr>
+        <w:t xml:space="preserve">Lorem ipsum dolor</w:t>
+      </w:r>
+      <w:r>
+        <w:t xml:space="preserve"> </w:t>
+      </w:r>
+      <w:r>
+        <w:t xml:space="preserve">sit amet, consectetur adipiscing elit, sed do eiusmod tempor incididunt ut labore et dolore magna aliqua.</w:t>
       </w:r>
       <w:r>
         <w:t xml:space="preserve"> </w:t>
@@ -915,7 +924,7 @@
         <w:noProof/>
         <w:sz w:val="16"/>
       </w:rPr>
-      <w:t>3</w:t>
+      <w:t>2</w:t>
     </w:r>
     <w:r>
       <w:rPr>
@@ -3009,9 +3018,13 @@
     <w:name w:val="Verbatim Char"/>
     <w:basedOn w:val="CaptionChar"/>
     <w:qFormat/>
-    <w:rPr>
-      <w:rFonts w:ascii="Consolas" w:hAnsi="Consolas"/>
+    <w:rsid w:val="00C57A4B"/>
+    <w:rPr>
+      <w:rFonts w:asciiTheme="majorHAnsi" w:hAnsiTheme="majorHAnsi"/>
+      <w:color w:val="auto"/>
       <w:sz w:val="22"/>
+      <w:bdr w:val="none" w:sz="0" w:space="0" w:color="auto"/>
+      <w:shd w:val="clear" w:color="auto" w:fill="FFFF00"/>
     </w:rPr>
   </w:style>
   <w:style w:type="character" w:styleId="FootnoteReference">

--- a/salida/kyber.docx
+++ b/salida/kyber.docx
@@ -924,7 +924,7 @@
         <w:noProof/>
         <w:sz w:val="16"/>
       </w:rPr>
-      <w:t>2</w:t>
+      <w:t>3</w:t>
     </w:r>
     <w:r>
       <w:rPr>

--- a/salida/kyber.docx
+++ b/salida/kyber.docx
@@ -2925,8 +2925,18 @@
     <w:semiHidden/>
     <w:unhideWhenUsed/>
     <w:qFormat/>
+    <w:rsid w:val="003166DC"/>
     <w:tblPr>
+      <w:jc w:val="center"/>
       <w:tblInd w:w="0" w:type="dxa"/>
+      <w:tblBorders>
+        <w:top w:val="single" w:sz="6" w:space="0" w:color="auto"/>
+        <w:left w:val="single" w:sz="6" w:space="0" w:color="auto"/>
+        <w:bottom w:val="single" w:sz="6" w:space="0" w:color="auto"/>
+        <w:right w:val="single" w:sz="6" w:space="0" w:color="auto"/>
+        <w:insideH w:val="single" w:sz="6" w:space="0" w:color="auto"/>
+        <w:insideV w:val="single" w:sz="6" w:space="0" w:color="auto"/>
+      </w:tblBorders>
       <w:tblCellMar>
         <w:top w:w="0" w:type="dxa"/>
         <w:left w:w="108" w:type="dxa"/>
@@ -2934,6 +2944,24 @@
         <w:right w:w="108" w:type="dxa"/>
       </w:tblCellMar>
     </w:tblPr>
+    <w:trPr>
+      <w:tblHeader/>
+      <w:jc w:val="center"/>
+    </w:trPr>
+    <w:tcPr>
+      <w:vAlign w:val="center"/>
+    </w:tcPr>
+    <w:tblStylePr w:type="firstRow">
+      <w:rPr>
+        <w:b w:val="0"/>
+      </w:rPr>
+      <w:tblPr/>
+      <w:tcPr>
+        <w:tcBorders>
+          <w:bottom w:val="single" w:sz="4" w:space="0" w:color="auto"/>
+        </w:tcBorders>
+      </w:tcPr>
+    </w:tblStylePr>
   </w:style>
   <w:style w:type="paragraph" w:customStyle="1" w:styleId="DefinitionTerm">
     <w:name w:val="Definition Term"/>

--- a/salida/kyber.docx
+++ b/salida/kyber.docx
@@ -366,18 +366,27 @@
         <w:t xml:space="preserve">Ut enim</w:t>
       </w:r>
       <w:r>
-        <w:t xml:space="preserve">, minim veniam, quis nostrud exercitation ullamco laboris nisi ut aliquip ex ea commodo consequat. Duis aute irure dolor in reprehenderit in voluptate velit esse cillum dolore eu fugiat nulla pariatur. Excepteur sint occaecat cupidatat non proident, sunt in culpa qui officia deserunt mollit anim id est laborum.</w:t>
+        <w:t xml:space="preserve">, minim veniam, quis nostrud exercitation ullamco laboris nisi ut aliquip ex ea commodo consequat. Duis aute irure dolor in reprehenderit in voluptate velit esse cillum dolore eu fugiat nulla pariatur. Excepteur sint occaecat cupidatat non proident, sunt in culpa qui officia deserunt mollit anim id est laborum</w:t>
+      </w:r>
+      <w:r>
+        <w:rPr>
+          <w:rStyle w:val="FootnoteReference"/>
+        </w:rPr>
+        <w:footnoteReference w:id="22"/>
+      </w:r>
+      <w:r>
+        <w:t xml:space="preserve">.</w:t>
       </w:r>
     </w:p>
     <w:p>
       <w:pPr>
         <w:pStyle w:val="Heading1"/>
       </w:pPr>
-      <w:bookmarkStart w:id="22" w:name="introducción"/>
+      <w:bookmarkStart w:id="23" w:name="introducción"/>
       <w:r>
         <w:t xml:space="preserve">Introducción</w:t>
       </w:r>
-      <w:bookmarkEnd w:id="22"/>
+      <w:bookmarkEnd w:id="23"/>
     </w:p>
     <w:p>
       <w:pPr>
@@ -468,39 +477,39 @@
       <w:pPr>
         <w:pStyle w:val="Heading1"/>
       </w:pPr>
-      <w:bookmarkStart w:id="23" w:name="bibendum"/>
+      <w:bookmarkStart w:id="24" w:name="bibendum"/>
       <w:r>
         <w:t xml:space="preserve">Bibendum</w:t>
-      </w:r>
-      <w:bookmarkEnd w:id="23"/>
-    </w:p>
-    <w:p>
-      <w:pPr>
-        <w:pStyle w:val="Heading2"/>
-      </w:pPr>
-      <w:bookmarkStart w:id="24" w:name="tortor"/>
-      <w:r>
-        <w:t xml:space="preserve">Tortor</w:t>
       </w:r>
       <w:bookmarkEnd w:id="24"/>
     </w:p>
     <w:p>
       <w:pPr>
-        <w:pStyle w:val="FirstParagraph"/>
-      </w:pPr>
-      <w:r>
-        <w:t xml:space="preserve">Lorem ipsum dolor sit amet, consectetur adipiscing elit, sed do eiusmod tempor incididunt ut labore et dolore magna aliqua. Ut enim ad minim veniam, quis nostrud exercitation ullamco laboris nisi ut aliquip ex ea commodo consequat. Duis aute irure dolor in reprehenderit in voluptate velit esse cillum dolore eu fugiat nulla pariatur. Excepteur sint occaecat cupidatat non proident, sunt in culpa qui officia deserunt mollit anim id est laborum.</w:t>
-      </w:r>
+        <w:pStyle w:val="Heading2"/>
+      </w:pPr>
+      <w:bookmarkStart w:id="25" w:name="tortor"/>
+      <w:r>
+        <w:t xml:space="preserve">Tortor</w:t>
+      </w:r>
+      <w:bookmarkEnd w:id="25"/>
     </w:p>
     <w:p>
       <w:pPr>
+        <w:pStyle w:val="FirstParagraph"/>
+      </w:pPr>
+      <w:r>
+        <w:t xml:space="preserve">Lorem ipsum dolor sit amet, consectetur adipiscing elit, sed do eiusmod tempor incididunt ut labore et dolore magna aliqua. Ut enim ad minim veniam, quis nostrud exercitation ullamco laboris nisi ut aliquip ex ea commodo consequat. Duis aute irure dolor in reprehenderit in voluptate velit esse cillum dolore eu fugiat nulla pariatur. Excepteur sint occaecat cupidatat non proident, sunt in culpa qui officia deserunt mollit anim id est laborum.</w:t>
+      </w:r>
+    </w:p>
+    <w:p>
+      <w:pPr>
         <w:pStyle w:val="Heading2"/>
       </w:pPr>
-      <w:bookmarkStart w:id="25" w:name="gravida"/>
+      <w:bookmarkStart w:id="26" w:name="gravida"/>
       <w:r>
         <w:t xml:space="preserve">Gravida</w:t>
       </w:r>
-      <w:bookmarkEnd w:id="25"/>
+      <w:bookmarkEnd w:id="26"/>
     </w:p>
     <w:p>
       <w:pPr>
@@ -574,11 +583,11 @@
       <w:pPr>
         <w:pStyle w:val="Heading1"/>
       </w:pPr>
-      <w:bookmarkStart w:id="26" w:name="sit"/>
+      <w:bookmarkStart w:id="27" w:name="sit"/>
       <w:r>
         <w:t xml:space="preserve">Sit</w:t>
       </w:r>
-      <w:bookmarkEnd w:id="26"/>
+      <w:bookmarkEnd w:id="27"/>
     </w:p>
     <w:p>
       <w:pPr>
@@ -1092,6 +1101,25 @@
       </w:r>
     </w:p>
   </w:footnote>
+  <w:footnote w:id="22">
+    <w:p>
+      <w:pPr>
+        <w:pStyle w:val="FootnoteText"/>
+      </w:pPr>
+      <w:r>
+        <w:rPr>
+          <w:rStyle w:val="FootnoteReference"/>
+        </w:rPr>
+        <w:footnoteRef/>
+      </w:r>
+      <w:r>
+        <w:t xml:space="preserve"> </w:t>
+      </w:r>
+      <w:r>
+        <w:t xml:space="preserve">This is a footnote</w:t>
+      </w:r>
+    </w:p>
+  </w:footnote>
 </w:footnotes>
 </file>
 
@@ -2165,9 +2193,9 @@
     <w:lsdException w:name="index 7" w:semiHidden="1" w:unhideWhenUsed="1"/>
     <w:lsdException w:name="index 8" w:semiHidden="1" w:unhideWhenUsed="1"/>
     <w:lsdException w:name="index 9" w:semiHidden="1" w:unhideWhenUsed="1"/>
-    <w:lsdException w:name="toc 1" w:semiHidden="1" w:unhideWhenUsed="1"/>
-    <w:lsdException w:name="toc 2" w:semiHidden="1" w:unhideWhenUsed="1"/>
-    <w:lsdException w:name="toc 3" w:semiHidden="1" w:unhideWhenUsed="1"/>
+    <w:lsdException w:name="toc 1" w:semiHidden="1" w:uiPriority="39" w:unhideWhenUsed="1"/>
+    <w:lsdException w:name="toc 2" w:semiHidden="1" w:uiPriority="39" w:unhideWhenUsed="1"/>
+    <w:lsdException w:name="toc 3" w:semiHidden="1" w:uiPriority="39" w:unhideWhenUsed="1"/>
     <w:lsdException w:name="toc 4" w:semiHidden="1" w:unhideWhenUsed="1"/>
     <w:lsdException w:name="toc 5" w:semiHidden="1" w:unhideWhenUsed="1"/>
     <w:lsdException w:name="toc 6" w:semiHidden="1" w:unhideWhenUsed="1"/>
@@ -2226,6 +2254,7 @@
     <w:lsdException w:name="Body Text 2" w:semiHidden="1" w:unhideWhenUsed="1"/>
     <w:lsdException w:name="Body Text 3" w:semiHidden="1" w:unhideWhenUsed="1"/>
     <w:lsdException w:name="Body Text Indent 2" w:semiHidden="1" w:unhideWhenUsed="1"/>
+    <w:lsdException w:name="Hyperlink" w:uiPriority="99"/>
     <w:lsdException w:name="Document Map" w:semiHidden="1" w:unhideWhenUsed="1"/>
     <w:lsdException w:name="Plain Text" w:semiHidden="1" w:unhideWhenUsed="1"/>
     <w:lsdException w:name="E-mail Signature" w:semiHidden="1" w:unhideWhenUsed="1"/>
@@ -2746,7 +2775,6 @@
   <w:style w:type="character" w:default="1" w:styleId="DefaultParagraphFont">
     <w:name w:val="Default Paragraph Font"/>
     <w:uiPriority w:val="1"/>
-    <w:semiHidden/>
     <w:unhideWhenUsed/>
   </w:style>
   <w:style w:type="table" w:default="1" w:styleId="TableNormal">
@@ -2919,6 +2947,11 @@
     <w:uiPriority w:val="9"/>
     <w:unhideWhenUsed/>
     <w:qFormat/>
+    <w:rsid w:val="008A376B"/>
+    <w:rPr>
+      <w:rFonts w:asciiTheme="majorHAnsi" w:hAnsiTheme="majorHAnsi"/>
+      <w:sz w:val="22"/>
+    </w:rPr>
   </w:style>
   <w:style w:type="table" w:customStyle="1" w:styleId="Table">
     <w:name w:val="Table"/>
@@ -3065,6 +3098,7 @@
   <w:style w:type="character" w:styleId="Hyperlink">
     <w:name w:val="Hyperlink"/>
     <w:basedOn w:val="CaptionChar"/>
+    <w:uiPriority w:val="99"/>
     <w:rPr>
       <w:color w:val="4F81BD" w:themeColor="accent1"/>
     </w:rPr>
@@ -3387,6 +3421,157 @@
       <w14:shadow w14:blurRad="0" w14:dist="0" w14:dir="0" w14:sx="0" w14:sy="0" w14:kx="0" w14:ky="0" w14:algn="none">
         <w14:srgbClr w14:val="000000"/>
       </w14:shadow>
+    </w:rPr>
+  </w:style>
+  <w:style w:type="paragraph" w:styleId="TOC1">
+    <w:name w:val="toc 1"/>
+    <w:basedOn w:val="Normal"/>
+    <w:next w:val="Normal"/>
+    <w:autoRedefine/>
+    <w:uiPriority w:val="39"/>
+    <w:unhideWhenUsed/>
+    <w:rsid w:val="00294244"/>
+    <w:pPr>
+      <w:spacing w:after="100"/>
+    </w:pPr>
+    <w:rPr>
+      <w:rFonts w:asciiTheme="majorHAnsi" w:hAnsiTheme="majorHAnsi"/>
+      <w:sz w:val="22"/>
+    </w:rPr>
+  </w:style>
+  <w:style w:type="paragraph" w:styleId="TOC2">
+    <w:name w:val="toc 2"/>
+    <w:basedOn w:val="Normal"/>
+    <w:next w:val="Normal"/>
+    <w:autoRedefine/>
+    <w:uiPriority w:val="39"/>
+    <w:unhideWhenUsed/>
+    <w:rsid w:val="00294244"/>
+    <w:pPr>
+      <w:spacing w:after="100"/>
+      <w:ind w:left="240"/>
+    </w:pPr>
+    <w:rPr>
+      <w:rFonts w:asciiTheme="majorHAnsi" w:hAnsiTheme="majorHAnsi"/>
+      <w:sz w:val="22"/>
+    </w:rPr>
+  </w:style>
+  <w:style w:type="paragraph" w:styleId="TOC3">
+    <w:name w:val="toc 3"/>
+    <w:basedOn w:val="Normal"/>
+    <w:next w:val="Normal"/>
+    <w:autoRedefine/>
+    <w:uiPriority w:val="39"/>
+    <w:unhideWhenUsed/>
+    <w:rsid w:val="00294244"/>
+    <w:pPr>
+      <w:spacing w:after="100"/>
+      <w:ind w:left="480"/>
+    </w:pPr>
+    <w:rPr>
+      <w:rFonts w:asciiTheme="majorHAnsi" w:hAnsiTheme="majorHAnsi"/>
+      <w:sz w:val="22"/>
+    </w:rPr>
+  </w:style>
+  <w:style w:type="paragraph" w:styleId="TOC4">
+    <w:name w:val="toc 4"/>
+    <w:basedOn w:val="Normal"/>
+    <w:next w:val="Normal"/>
+    <w:autoRedefine/>
+    <w:semiHidden/>
+    <w:unhideWhenUsed/>
+    <w:rsid w:val="00294244"/>
+    <w:pPr>
+      <w:spacing w:after="100"/>
+      <w:ind w:left="720"/>
+    </w:pPr>
+    <w:rPr>
+      <w:rFonts w:asciiTheme="majorHAnsi" w:hAnsiTheme="majorHAnsi"/>
+      <w:sz w:val="22"/>
+    </w:rPr>
+  </w:style>
+  <w:style w:type="paragraph" w:styleId="TOC5">
+    <w:name w:val="toc 5"/>
+    <w:basedOn w:val="Normal"/>
+    <w:next w:val="Normal"/>
+    <w:autoRedefine/>
+    <w:semiHidden/>
+    <w:unhideWhenUsed/>
+    <w:rsid w:val="00294244"/>
+    <w:pPr>
+      <w:spacing w:after="100"/>
+      <w:ind w:left="960"/>
+    </w:pPr>
+    <w:rPr>
+      <w:rFonts w:asciiTheme="majorHAnsi" w:hAnsiTheme="majorHAnsi"/>
+      <w:sz w:val="22"/>
+    </w:rPr>
+  </w:style>
+  <w:style w:type="paragraph" w:styleId="TOC6">
+    <w:name w:val="toc 6"/>
+    <w:basedOn w:val="Normal"/>
+    <w:next w:val="Normal"/>
+    <w:autoRedefine/>
+    <w:semiHidden/>
+    <w:unhideWhenUsed/>
+    <w:rsid w:val="00294244"/>
+    <w:pPr>
+      <w:spacing w:after="100"/>
+      <w:ind w:left="1200"/>
+    </w:pPr>
+    <w:rPr>
+      <w:rFonts w:asciiTheme="majorHAnsi" w:hAnsiTheme="majorHAnsi"/>
+      <w:sz w:val="22"/>
+    </w:rPr>
+  </w:style>
+  <w:style w:type="paragraph" w:styleId="TOC7">
+    <w:name w:val="toc 7"/>
+    <w:basedOn w:val="Normal"/>
+    <w:next w:val="Normal"/>
+    <w:autoRedefine/>
+    <w:semiHidden/>
+    <w:unhideWhenUsed/>
+    <w:rsid w:val="00294244"/>
+    <w:pPr>
+      <w:spacing w:after="100"/>
+      <w:ind w:left="1440"/>
+    </w:pPr>
+    <w:rPr>
+      <w:rFonts w:asciiTheme="majorHAnsi" w:hAnsiTheme="majorHAnsi"/>
+      <w:sz w:val="22"/>
+    </w:rPr>
+  </w:style>
+  <w:style w:type="paragraph" w:styleId="TOC8">
+    <w:name w:val="toc 8"/>
+    <w:basedOn w:val="Normal"/>
+    <w:next w:val="Normal"/>
+    <w:autoRedefine/>
+    <w:semiHidden/>
+    <w:unhideWhenUsed/>
+    <w:rsid w:val="00294244"/>
+    <w:pPr>
+      <w:spacing w:after="100"/>
+      <w:ind w:left="1680"/>
+    </w:pPr>
+    <w:rPr>
+      <w:rFonts w:asciiTheme="majorHAnsi" w:hAnsiTheme="majorHAnsi"/>
+    </w:rPr>
+  </w:style>
+  <w:style w:type="paragraph" w:styleId="TOC9">
+    <w:name w:val="toc 9"/>
+    <w:basedOn w:val="Normal"/>
+    <w:next w:val="Normal"/>
+    <w:autoRedefine/>
+    <w:semiHidden/>
+    <w:unhideWhenUsed/>
+    <w:rsid w:val="00294244"/>
+    <w:pPr>
+      <w:spacing w:after="100"/>
+      <w:ind w:left="1920"/>
+    </w:pPr>
+    <w:rPr>
+      <w:rFonts w:asciiTheme="majorHAnsi" w:hAnsiTheme="majorHAnsi"/>
+      <w:sz w:val="22"/>
     </w:rPr>
   </w:style>
   <w:style w:type="character" w:customStyle="1" w:styleId="IntenseEmphasis">
